--- a/docs/SentenceTransformers.docx
+++ b/docs/SentenceTransformers.docx
@@ -43,7 +43,7 @@
       </w:pPr>
       <w:r>
         <w:rPr>
-          <w:color w:val="A02B93" w:themeColor="accent5"/>
+          <w:color w:val="E97132" w:themeColor="accent2"/>
           <w:sz w:val="18"/>
           <w:szCs w:val="18"/>
         </w:rPr>
@@ -73,7 +73,7 @@
       </w:r>
       <w:r>
         <w:rPr>
-          <w:color w:val="A02B93" w:themeColor="accent5"/>
+          <w:color w:val="E97132" w:themeColor="accent2"/>
           <w:sz w:val="18"/>
           <w:szCs w:val="18"/>
         </w:rPr>
@@ -108,7 +108,15 @@
           <w:sz w:val="18"/>
           <w:szCs w:val="18"/>
         </w:rPr>
-        <w:t xml:space="preserve"> util</w:t>
+        <w:t xml:space="preserve"> </w:t>
+      </w:r>
+      <w:r>
+        <w:rPr>
+          <w:color w:val="0F9ED5" w:themeColor="accent4"/>
+          <w:sz w:val="18"/>
+          <w:szCs w:val="18"/>
+        </w:rPr>
+        <w:t>util</w:t>
       </w:r>
     </w:p>
     <w:p>
@@ -184,7 +192,22 @@
           <w:sz w:val="18"/>
           <w:szCs w:val="18"/>
         </w:rPr>
-        <w:t>('all-MiniLM-L6-v2')</w:t>
+        <w:t>(</w:t>
+      </w:r>
+      <w:r>
+        <w:rPr>
+          <w:color w:val="4EA72E" w:themeColor="accent6"/>
+          <w:sz w:val="18"/>
+          <w:szCs w:val="18"/>
+        </w:rPr>
+        <w:t>'all-MiniLM-L6-v2'</w:t>
+      </w:r>
+      <w:r>
+        <w:rPr>
+          <w:sz w:val="18"/>
+          <w:szCs w:val="18"/>
+        </w:rPr>
+        <w:t>)</w:t>
       </w:r>
     </w:p>
     <w:p>

--- a/docs/SentenceTransformers.docx
+++ b/docs/SentenceTransformers.docx
@@ -13,36 +13,79 @@
     <w:p>
       <w:pPr>
         <w:rPr>
-          <w:sz w:val="18"/>
-          <w:szCs w:val="18"/>
-        </w:rPr>
-      </w:pPr>
-      <w:r>
-        <w:rPr>
-          <w:sz w:val="18"/>
-          <w:szCs w:val="18"/>
+          <w:sz w:val="20"/>
+          <w:szCs w:val="20"/>
+        </w:rPr>
+      </w:pPr>
+      <w:r>
+        <w:rPr>
+          <w:sz w:val="20"/>
+          <w:szCs w:val="20"/>
         </w:rPr>
         <w:t>Sentence Transformers</w:t>
       </w:r>
     </w:p>
     <w:p>
       <w:pPr>
-        <w:rPr>
-          <w:sz w:val="18"/>
-          <w:szCs w:val="18"/>
-        </w:rPr>
-      </w:pPr>
-    </w:p>
-    <w:p>
-      <w:pPr>
-        <w:spacing w:after="0" w:line="240" w:lineRule="auto"/>
-        <w:rPr>
-          <w:sz w:val="18"/>
-          <w:szCs w:val="18"/>
-        </w:rPr>
-      </w:pPr>
-      <w:r>
-        <w:rPr>
+        <w:spacing w:line="240" w:lineRule="auto"/>
+        <w:divId w:val="1245526780"/>
+        <w:rPr>
+          <w:rFonts w:eastAsia="Times New Roman" w:cs="Times New Roman"/>
+          <w:color w:val="001D35"/>
+          <w:kern w:val="0"/>
+          <w:sz w:val="20"/>
+          <w:szCs w:val="20"/>
+          <w14:ligatures w14:val="none"/>
+        </w:rPr>
+      </w:pPr>
+      <w:r>
+        <w:rPr>
+          <w:rFonts w:eastAsia="Times New Roman" w:cs="Times New Roman"/>
+          <w:color w:val="001D35"/>
+          <w:kern w:val="0"/>
+          <w:sz w:val="20"/>
+          <w:szCs w:val="20"/>
+          <w14:ligatures w14:val="none"/>
+        </w:rPr>
+        <w:t>A Sentence-BERT (SBERT) bi-encoder is a model architecture that encodes two separate text inputs independently into fixed-dimensional vector representations (embeddings). These embeddings can then be compared, typically using cosine similarity, to determine the semantic similarity between the original texts.</w:t>
+      </w:r>
+    </w:p>
+    <w:p>
+      <w:pPr>
+        <w:spacing w:before="150" w:after="300" w:line="240" w:lineRule="auto"/>
+        <w:divId w:val="240483357"/>
+        <w:rPr>
+          <w:rFonts w:cs="Times New Roman"/>
+          <w:kern w:val="0"/>
+          <w:sz w:val="20"/>
+          <w:szCs w:val="20"/>
+          <w14:ligatures w14:val="none"/>
+        </w:rPr>
+      </w:pPr>
+      <w:r>
+        <w:rPr>
+          <w:rFonts w:eastAsia="Times New Roman" w:cs="Times New Roman"/>
+          <w:color w:val="001D35"/>
+          <w:kern w:val="0"/>
+          <w:sz w:val="20"/>
+          <w:szCs w:val="20"/>
+          <w14:ligatures w14:val="none"/>
+        </w:rPr>
+        <w:t>Here is a basic example of how to use a pre-trained SBERT bi-encoder for semantic search:</w:t>
+      </w:r>
+    </w:p>
+    <w:p>
+      <w:pPr>
+        <w:spacing w:after="0" w:line="240" w:lineRule="auto"/>
+        <w:rPr>
+          <w:rFonts w:ascii="Consolas" w:hAnsi="Consolas"/>
+          <w:sz w:val="18"/>
+          <w:szCs w:val="18"/>
+        </w:rPr>
+      </w:pPr>
+      <w:r>
+        <w:rPr>
+          <w:rFonts w:ascii="Consolas" w:hAnsi="Consolas"/>
           <w:color w:val="E97132" w:themeColor="accent2"/>
           <w:sz w:val="18"/>
           <w:szCs w:val="18"/>
@@ -51,6 +94,7 @@
       </w:r>
       <w:r>
         <w:rPr>
+          <w:rFonts w:ascii="Consolas" w:hAnsi="Consolas"/>
           <w:sz w:val="18"/>
           <w:szCs w:val="18"/>
         </w:rPr>
@@ -58,6 +102,7 @@
       </w:r>
       <w:r>
         <w:rPr>
+          <w:rFonts w:ascii="Consolas" w:hAnsi="Consolas"/>
           <w:color w:val="0F9ED5" w:themeColor="accent4"/>
           <w:sz w:val="18"/>
           <w:szCs w:val="18"/>
@@ -66,6 +111,7 @@
       </w:r>
       <w:r>
         <w:rPr>
+          <w:rFonts w:ascii="Consolas" w:hAnsi="Consolas"/>
           <w:sz w:val="18"/>
           <w:szCs w:val="18"/>
         </w:rPr>
@@ -73,6 +119,7 @@
       </w:r>
       <w:r>
         <w:rPr>
+          <w:rFonts w:ascii="Consolas" w:hAnsi="Consolas"/>
           <w:color w:val="E97132" w:themeColor="accent2"/>
           <w:sz w:val="18"/>
           <w:szCs w:val="18"/>
@@ -81,6 +128,7 @@
       </w:r>
       <w:r>
         <w:rPr>
+          <w:rFonts w:ascii="Consolas" w:hAnsi="Consolas"/>
           <w:sz w:val="18"/>
           <w:szCs w:val="18"/>
         </w:rPr>
@@ -88,6 +136,7 @@
       </w:r>
       <w:r>
         <w:rPr>
+          <w:rFonts w:ascii="Consolas" w:hAnsi="Consolas"/>
           <w:color w:val="0F9ED5" w:themeColor="accent4"/>
           <w:sz w:val="18"/>
           <w:szCs w:val="18"/>
@@ -96,6 +145,7 @@
       </w:r>
       <w:r>
         <w:rPr>
+          <w:rFonts w:ascii="Consolas" w:hAnsi="Consolas"/>
           <w:color w:val="000000" w:themeColor="text1"/>
           <w:sz w:val="18"/>
           <w:szCs w:val="18"/>
@@ -104,6 +154,7 @@
       </w:r>
       <w:r>
         <w:rPr>
+          <w:rFonts w:ascii="Consolas" w:hAnsi="Consolas"/>
           <w:color w:val="E97132" w:themeColor="accent2"/>
           <w:sz w:val="18"/>
           <w:szCs w:val="18"/>
@@ -112,6 +163,7 @@
       </w:r>
       <w:r>
         <w:rPr>
+          <w:rFonts w:ascii="Consolas" w:hAnsi="Consolas"/>
           <w:color w:val="0F9ED5" w:themeColor="accent4"/>
           <w:sz w:val="18"/>
           <w:szCs w:val="18"/>
@@ -123,15 +175,17 @@
       <w:pPr>
         <w:spacing w:after="0" w:line="240" w:lineRule="auto"/>
         <w:rPr>
-          <w:sz w:val="18"/>
-          <w:szCs w:val="18"/>
-        </w:rPr>
-      </w:pPr>
-    </w:p>
-    <w:p>
-      <w:pPr>
-        <w:spacing w:after="0" w:line="240" w:lineRule="auto"/>
-        <w:rPr>
+          <w:rFonts w:ascii="Consolas" w:hAnsi="Consolas"/>
+          <w:sz w:val="18"/>
+          <w:szCs w:val="18"/>
+        </w:rPr>
+      </w:pPr>
+    </w:p>
+    <w:p>
+      <w:pPr>
+        <w:spacing w:after="0" w:line="240" w:lineRule="auto"/>
+        <w:rPr>
+          <w:rFonts w:ascii="Consolas" w:hAnsi="Consolas"/>
           <w:color w:val="808080" w:themeColor="background1" w:themeShade="80"/>
           <w:sz w:val="18"/>
           <w:szCs w:val="18"/>
@@ -139,6 +193,7 @@
       </w:pPr>
       <w:r>
         <w:rPr>
+          <w:rFonts w:ascii="Consolas" w:hAnsi="Consolas"/>
           <w:color w:val="808080" w:themeColor="background1" w:themeShade="80"/>
           <w:sz w:val="18"/>
           <w:szCs w:val="18"/>
@@ -150,6 +205,7 @@
       <w:pPr>
         <w:spacing w:after="0" w:line="240" w:lineRule="auto"/>
         <w:rPr>
+          <w:rFonts w:ascii="Consolas" w:hAnsi="Consolas"/>
           <w:color w:val="808080" w:themeColor="background1" w:themeShade="80"/>
           <w:sz w:val="18"/>
           <w:szCs w:val="18"/>
@@ -157,6 +213,7 @@
       </w:pPr>
       <w:r>
         <w:rPr>
+          <w:rFonts w:ascii="Consolas" w:hAnsi="Consolas"/>
           <w:color w:val="808080" w:themeColor="background1" w:themeShade="80"/>
           <w:sz w:val="18"/>
           <w:szCs w:val="18"/>
@@ -168,12 +225,14 @@
       <w:pPr>
         <w:spacing w:after="0" w:line="240" w:lineRule="auto"/>
         <w:rPr>
-          <w:sz w:val="18"/>
-          <w:szCs w:val="18"/>
-        </w:rPr>
-      </w:pPr>
-      <w:r>
-        <w:rPr>
+          <w:rFonts w:ascii="Consolas" w:hAnsi="Consolas"/>
+          <w:sz w:val="18"/>
+          <w:szCs w:val="18"/>
+        </w:rPr>
+      </w:pPr>
+      <w:r>
+        <w:rPr>
+          <w:rFonts w:ascii="Consolas" w:hAnsi="Consolas"/>
           <w:sz w:val="18"/>
           <w:szCs w:val="18"/>
         </w:rPr>
@@ -181,6 +240,7 @@
       </w:r>
       <w:r>
         <w:rPr>
+          <w:rFonts w:ascii="Consolas" w:hAnsi="Consolas"/>
           <w:color w:val="0F9ED5" w:themeColor="accent4"/>
           <w:sz w:val="18"/>
           <w:szCs w:val="18"/>
@@ -189,6 +249,7 @@
       </w:r>
       <w:r>
         <w:rPr>
+          <w:rFonts w:ascii="Consolas" w:hAnsi="Consolas"/>
           <w:sz w:val="18"/>
           <w:szCs w:val="18"/>
         </w:rPr>
@@ -196,6 +257,7 @@
       </w:r>
       <w:r>
         <w:rPr>
+          <w:rFonts w:ascii="Consolas" w:hAnsi="Consolas"/>
           <w:color w:val="4EA72E" w:themeColor="accent6"/>
           <w:sz w:val="18"/>
           <w:szCs w:val="18"/>
@@ -204,6 +266,7 @@
       </w:r>
       <w:r>
         <w:rPr>
+          <w:rFonts w:ascii="Consolas" w:hAnsi="Consolas"/>
           <w:sz w:val="18"/>
           <w:szCs w:val="18"/>
         </w:rPr>
@@ -214,21 +277,26 @@
       <w:pPr>
         <w:spacing w:after="0" w:line="240" w:lineRule="auto"/>
         <w:rPr>
-          <w:sz w:val="18"/>
-          <w:szCs w:val="18"/>
-        </w:rPr>
-      </w:pPr>
-    </w:p>
-    <w:p>
-      <w:pPr>
-        <w:spacing w:after="0" w:line="240" w:lineRule="auto"/>
-        <w:rPr>
-          <w:sz w:val="18"/>
-          <w:szCs w:val="18"/>
-        </w:rPr>
-      </w:pPr>
-      <w:r>
-        <w:rPr>
+          <w:rFonts w:ascii="Consolas" w:hAnsi="Consolas"/>
+          <w:sz w:val="18"/>
+          <w:szCs w:val="18"/>
+        </w:rPr>
+      </w:pPr>
+    </w:p>
+    <w:p>
+      <w:pPr>
+        <w:spacing w:after="0" w:line="240" w:lineRule="auto"/>
+        <w:rPr>
+          <w:rFonts w:ascii="Consolas" w:hAnsi="Consolas"/>
+          <w:color w:val="747474" w:themeColor="background2" w:themeShade="80"/>
+          <w:sz w:val="18"/>
+          <w:szCs w:val="18"/>
+        </w:rPr>
+      </w:pPr>
+      <w:r>
+        <w:rPr>
+          <w:rFonts w:ascii="Consolas" w:hAnsi="Consolas"/>
+          <w:color w:val="747474" w:themeColor="background2" w:themeShade="80"/>
           <w:sz w:val="18"/>
           <w:szCs w:val="18"/>
         </w:rPr>
@@ -239,12 +307,14 @@
       <w:pPr>
         <w:spacing w:after="0" w:line="240" w:lineRule="auto"/>
         <w:rPr>
-          <w:sz w:val="18"/>
-          <w:szCs w:val="18"/>
-        </w:rPr>
-      </w:pPr>
-      <w:r>
-        <w:rPr>
+          <w:rFonts w:ascii="Consolas" w:hAnsi="Consolas"/>
+          <w:sz w:val="18"/>
+          <w:szCs w:val="18"/>
+        </w:rPr>
+      </w:pPr>
+      <w:r>
+        <w:rPr>
+          <w:rFonts w:ascii="Consolas" w:hAnsi="Consolas"/>
           <w:sz w:val="18"/>
           <w:szCs w:val="18"/>
         </w:rPr>
@@ -255,76 +325,146 @@
       <w:pPr>
         <w:spacing w:after="0" w:line="240" w:lineRule="auto"/>
         <w:rPr>
-          <w:sz w:val="18"/>
-          <w:szCs w:val="18"/>
-        </w:rPr>
-      </w:pPr>
-      <w:r>
-        <w:rPr>
-          <w:sz w:val="18"/>
-          <w:szCs w:val="18"/>
-        </w:rPr>
-        <w:t xml:space="preserve">    "The cat sat on the mat.",</w:t>
-      </w:r>
-    </w:p>
-    <w:p>
-      <w:pPr>
-        <w:spacing w:after="0" w:line="240" w:lineRule="auto"/>
-        <w:rPr>
-          <w:sz w:val="18"/>
-          <w:szCs w:val="18"/>
-        </w:rPr>
-      </w:pPr>
-      <w:r>
-        <w:rPr>
-          <w:sz w:val="18"/>
-          <w:szCs w:val="18"/>
-        </w:rPr>
-        <w:t xml:space="preserve">    "A feline rested on the floor covering.",</w:t>
-      </w:r>
-    </w:p>
-    <w:p>
-      <w:pPr>
-        <w:spacing w:after="0" w:line="240" w:lineRule="auto"/>
-        <w:rPr>
-          <w:sz w:val="18"/>
-          <w:szCs w:val="18"/>
-        </w:rPr>
-      </w:pPr>
-      <w:r>
-        <w:rPr>
-          <w:sz w:val="18"/>
-          <w:szCs w:val="18"/>
-        </w:rPr>
-        <w:t xml:space="preserve">    "The dog barked loudly.",</w:t>
-      </w:r>
-    </w:p>
-    <w:p>
-      <w:pPr>
-        <w:spacing w:after="0" w:line="240" w:lineRule="auto"/>
-        <w:rPr>
-          <w:sz w:val="18"/>
-          <w:szCs w:val="18"/>
-        </w:rPr>
-      </w:pPr>
-      <w:r>
-        <w:rPr>
-          <w:sz w:val="18"/>
-          <w:szCs w:val="18"/>
-        </w:rPr>
-        <w:t xml:space="preserve">    "What is the capital of France?"</w:t>
-      </w:r>
-    </w:p>
-    <w:p>
-      <w:pPr>
-        <w:spacing w:after="0" w:line="240" w:lineRule="auto"/>
-        <w:rPr>
-          <w:sz w:val="18"/>
-          <w:szCs w:val="18"/>
-        </w:rPr>
-      </w:pPr>
-      <w:r>
-        <w:rPr>
+          <w:rFonts w:ascii="Consolas" w:hAnsi="Consolas"/>
+          <w:sz w:val="18"/>
+          <w:szCs w:val="18"/>
+        </w:rPr>
+      </w:pPr>
+      <w:r>
+        <w:rPr>
+          <w:rFonts w:ascii="Consolas" w:hAnsi="Consolas"/>
+          <w:sz w:val="18"/>
+          <w:szCs w:val="18"/>
+        </w:rPr>
+        <w:t xml:space="preserve">    </w:t>
+      </w:r>
+      <w:r>
+        <w:rPr>
+          <w:rFonts w:ascii="Consolas" w:hAnsi="Consolas"/>
+          <w:color w:val="4EA72E" w:themeColor="accent6"/>
+          <w:sz w:val="18"/>
+          <w:szCs w:val="18"/>
+        </w:rPr>
+        <w:t>"The cat sat on the mat."</w:t>
+      </w:r>
+      <w:r>
+        <w:rPr>
+          <w:rFonts w:ascii="Consolas" w:hAnsi="Consolas"/>
+          <w:sz w:val="18"/>
+          <w:szCs w:val="18"/>
+        </w:rPr>
+        <w:t>,</w:t>
+      </w:r>
+    </w:p>
+    <w:p>
+      <w:pPr>
+        <w:spacing w:after="0" w:line="240" w:lineRule="auto"/>
+        <w:rPr>
+          <w:rFonts w:ascii="Consolas" w:hAnsi="Consolas"/>
+          <w:sz w:val="18"/>
+          <w:szCs w:val="18"/>
+        </w:rPr>
+      </w:pPr>
+      <w:r>
+        <w:rPr>
+          <w:rFonts w:ascii="Consolas" w:hAnsi="Consolas"/>
+          <w:sz w:val="18"/>
+          <w:szCs w:val="18"/>
+        </w:rPr>
+        <w:t xml:space="preserve">    </w:t>
+      </w:r>
+      <w:r>
+        <w:rPr>
+          <w:rFonts w:ascii="Consolas" w:hAnsi="Consolas"/>
+          <w:color w:val="4EA72E" w:themeColor="accent6"/>
+          <w:sz w:val="18"/>
+          <w:szCs w:val="18"/>
+        </w:rPr>
+        <w:t>"A feline rested on the floor covering."</w:t>
+      </w:r>
+      <w:r>
+        <w:rPr>
+          <w:rFonts w:ascii="Consolas" w:hAnsi="Consolas"/>
+          <w:sz w:val="18"/>
+          <w:szCs w:val="18"/>
+        </w:rPr>
+        <w:t>,</w:t>
+      </w:r>
+    </w:p>
+    <w:p>
+      <w:pPr>
+        <w:spacing w:after="0" w:line="240" w:lineRule="auto"/>
+        <w:rPr>
+          <w:rFonts w:ascii="Consolas" w:hAnsi="Consolas"/>
+          <w:sz w:val="18"/>
+          <w:szCs w:val="18"/>
+        </w:rPr>
+      </w:pPr>
+      <w:r>
+        <w:rPr>
+          <w:rFonts w:ascii="Consolas" w:hAnsi="Consolas"/>
+          <w:sz w:val="18"/>
+          <w:szCs w:val="18"/>
+        </w:rPr>
+        <w:t xml:space="preserve">    </w:t>
+      </w:r>
+      <w:r>
+        <w:rPr>
+          <w:rFonts w:ascii="Consolas" w:hAnsi="Consolas"/>
+          <w:color w:val="4EA72E" w:themeColor="accent6"/>
+          <w:sz w:val="18"/>
+          <w:szCs w:val="18"/>
+        </w:rPr>
+        <w:t>"The dog barked loudly."</w:t>
+      </w:r>
+      <w:r>
+        <w:rPr>
+          <w:rFonts w:ascii="Consolas" w:hAnsi="Consolas"/>
+          <w:sz w:val="18"/>
+          <w:szCs w:val="18"/>
+        </w:rPr>
+        <w:t>,</w:t>
+      </w:r>
+    </w:p>
+    <w:p>
+      <w:pPr>
+        <w:spacing w:after="0" w:line="240" w:lineRule="auto"/>
+        <w:rPr>
+          <w:rFonts w:ascii="Consolas" w:hAnsi="Consolas"/>
+          <w:sz w:val="18"/>
+          <w:szCs w:val="18"/>
+        </w:rPr>
+      </w:pPr>
+      <w:r>
+        <w:rPr>
+          <w:rFonts w:ascii="Consolas" w:hAnsi="Consolas"/>
+          <w:sz w:val="18"/>
+          <w:szCs w:val="18"/>
+        </w:rPr>
+        <w:t xml:space="preserve">    </w:t>
+      </w:r>
+      <w:r>
+        <w:rPr>
+          <w:rFonts w:ascii="Consolas" w:hAnsi="Consolas"/>
+          <w:color w:val="4EA72E" w:themeColor="accent6"/>
+          <w:sz w:val="18"/>
+          <w:szCs w:val="18"/>
+        </w:rPr>
+        <w:t>"What is the capital of France?"</w:t>
+      </w:r>
+    </w:p>
+    <w:p>
+      <w:pPr>
+        <w:spacing w:after="0" w:line="240" w:lineRule="auto"/>
+        <w:rPr>
+          <w:rFonts w:ascii="Consolas" w:hAnsi="Consolas"/>
+          <w:sz w:val="18"/>
+          <w:szCs w:val="18"/>
+        </w:rPr>
+      </w:pPr>
+      <w:r>
+        <w:rPr>
+          <w:rFonts w:ascii="Consolas" w:hAnsi="Consolas"/>
           <w:sz w:val="18"/>
           <w:szCs w:val="18"/>
         </w:rPr>
@@ -335,21 +475,26 @@
       <w:pPr>
         <w:spacing w:after="0" w:line="240" w:lineRule="auto"/>
         <w:rPr>
-          <w:sz w:val="18"/>
-          <w:szCs w:val="18"/>
-        </w:rPr>
-      </w:pPr>
-    </w:p>
-    <w:p>
-      <w:pPr>
-        <w:spacing w:after="0" w:line="240" w:lineRule="auto"/>
-        <w:rPr>
-          <w:sz w:val="18"/>
-          <w:szCs w:val="18"/>
-        </w:rPr>
-      </w:pPr>
-      <w:r>
-        <w:rPr>
+          <w:rFonts w:ascii="Consolas" w:hAnsi="Consolas"/>
+          <w:sz w:val="18"/>
+          <w:szCs w:val="18"/>
+        </w:rPr>
+      </w:pPr>
+    </w:p>
+    <w:p>
+      <w:pPr>
+        <w:spacing w:after="0" w:line="240" w:lineRule="auto"/>
+        <w:rPr>
+          <w:rFonts w:ascii="Consolas" w:hAnsi="Consolas"/>
+          <w:color w:val="808080" w:themeColor="background1" w:themeShade="80"/>
+          <w:sz w:val="18"/>
+          <w:szCs w:val="18"/>
+        </w:rPr>
+      </w:pPr>
+      <w:r>
+        <w:rPr>
+          <w:rFonts w:ascii="Consolas" w:hAnsi="Consolas"/>
+          <w:color w:val="808080" w:themeColor="background1" w:themeShade="80"/>
           <w:sz w:val="18"/>
           <w:szCs w:val="18"/>
         </w:rPr>
@@ -360,12 +505,16 @@
       <w:pPr>
         <w:spacing w:after="0" w:line="240" w:lineRule="auto"/>
         <w:rPr>
-          <w:sz w:val="18"/>
-          <w:szCs w:val="18"/>
-        </w:rPr>
-      </w:pPr>
-      <w:r>
-        <w:rPr>
+          <w:rFonts w:ascii="Consolas" w:hAnsi="Consolas"/>
+          <w:color w:val="808080" w:themeColor="background1" w:themeShade="80"/>
+          <w:sz w:val="18"/>
+          <w:szCs w:val="18"/>
+        </w:rPr>
+      </w:pPr>
+      <w:r>
+        <w:rPr>
+          <w:rFonts w:ascii="Consolas" w:hAnsi="Consolas"/>
+          <w:color w:val="808080" w:themeColor="background1" w:themeShade="80"/>
           <w:sz w:val="18"/>
           <w:szCs w:val="18"/>
         </w:rPr>
@@ -376,12 +525,14 @@
       <w:pPr>
         <w:spacing w:after="0" w:line="240" w:lineRule="auto"/>
         <w:rPr>
-          <w:sz w:val="18"/>
-          <w:szCs w:val="18"/>
-        </w:rPr>
-      </w:pPr>
-      <w:r>
-        <w:rPr>
+          <w:rFonts w:ascii="Consolas" w:hAnsi="Consolas"/>
+          <w:sz w:val="18"/>
+          <w:szCs w:val="18"/>
+        </w:rPr>
+      </w:pPr>
+      <w:r>
+        <w:rPr>
+          <w:rFonts w:ascii="Consolas" w:hAnsi="Consolas"/>
           <w:sz w:val="18"/>
           <w:szCs w:val="18"/>
         </w:rPr>
@@ -390,233 +541,683 @@
       <w:bookmarkStart w:id="0" w:name="_Int_0u4lBoQE"/>
       <w:r>
         <w:rPr>
+          <w:rFonts w:ascii="Consolas" w:hAnsi="Consolas"/>
+          <w:sz w:val="18"/>
+          <w:szCs w:val="18"/>
+        </w:rPr>
+        <w:t>model.</w:t>
+      </w:r>
+      <w:r>
+        <w:rPr>
+          <w:rFonts w:ascii="Consolas" w:hAnsi="Consolas"/>
+          <w:color w:val="156082" w:themeColor="accent1"/>
+          <w:sz w:val="18"/>
+          <w:szCs w:val="18"/>
+        </w:rPr>
+        <w:t>encode</w:t>
+      </w:r>
+      <w:bookmarkEnd w:id="0"/>
+      <w:r>
+        <w:rPr>
+          <w:rFonts w:ascii="Consolas" w:hAnsi="Consolas"/>
+          <w:sz w:val="18"/>
+          <w:szCs w:val="18"/>
+        </w:rPr>
+        <w:t>(sentences, convert_to_tensor=</w:t>
+      </w:r>
+      <w:r>
+        <w:rPr>
+          <w:rFonts w:ascii="Consolas" w:hAnsi="Consolas"/>
+          <w:color w:val="C00000"/>
+          <w:sz w:val="18"/>
+          <w:szCs w:val="18"/>
+        </w:rPr>
+        <w:t>True</w:t>
+      </w:r>
+      <w:r>
+        <w:rPr>
+          <w:rFonts w:ascii="Consolas" w:hAnsi="Consolas"/>
+          <w:sz w:val="18"/>
+          <w:szCs w:val="18"/>
+        </w:rPr>
+        <w:t>)</w:t>
+      </w:r>
+    </w:p>
+    <w:p>
+      <w:pPr>
+        <w:spacing w:after="0" w:line="240" w:lineRule="auto"/>
+        <w:rPr>
+          <w:rFonts w:ascii="Consolas" w:hAnsi="Consolas"/>
+          <w:sz w:val="18"/>
+          <w:szCs w:val="18"/>
+        </w:rPr>
+      </w:pPr>
+    </w:p>
+    <w:p>
+      <w:pPr>
+        <w:spacing w:after="0" w:line="240" w:lineRule="auto"/>
+        <w:rPr>
+          <w:rFonts w:ascii="Consolas" w:hAnsi="Consolas"/>
+          <w:color w:val="747474" w:themeColor="background2" w:themeShade="80"/>
+          <w:sz w:val="18"/>
+          <w:szCs w:val="18"/>
+        </w:rPr>
+      </w:pPr>
+      <w:r>
+        <w:rPr>
+          <w:rFonts w:ascii="Consolas" w:hAnsi="Consolas"/>
+          <w:color w:val="747474" w:themeColor="background2" w:themeShade="80"/>
+          <w:sz w:val="18"/>
+          <w:szCs w:val="18"/>
+        </w:rPr>
+        <w:t># 4. Perform a semantic search (e.g., find the most similar sentence to a query)</w:t>
+      </w:r>
+    </w:p>
+    <w:p>
+      <w:pPr>
+        <w:spacing w:after="0" w:line="240" w:lineRule="auto"/>
+        <w:rPr>
+          <w:rFonts w:ascii="Consolas" w:hAnsi="Consolas"/>
+          <w:sz w:val="18"/>
+          <w:szCs w:val="18"/>
+        </w:rPr>
+      </w:pPr>
+      <w:r>
+        <w:rPr>
+          <w:rFonts w:ascii="Consolas" w:hAnsi="Consolas"/>
+          <w:sz w:val="18"/>
+          <w:szCs w:val="18"/>
+        </w:rPr>
+        <w:t xml:space="preserve">query = </w:t>
+      </w:r>
+      <w:r>
+        <w:rPr>
+          <w:rFonts w:ascii="Consolas" w:hAnsi="Consolas"/>
+          <w:color w:val="4EA72E" w:themeColor="accent6"/>
+          <w:sz w:val="18"/>
+          <w:szCs w:val="18"/>
+        </w:rPr>
+        <w:t>"A cat is on a rug."</w:t>
+      </w:r>
+    </w:p>
+    <w:p>
+      <w:pPr>
+        <w:spacing w:after="0" w:line="240" w:lineRule="auto"/>
+        <w:rPr>
+          <w:rFonts w:ascii="Consolas" w:hAnsi="Consolas"/>
+          <w:sz w:val="18"/>
+          <w:szCs w:val="18"/>
+        </w:rPr>
+      </w:pPr>
+      <w:r>
+        <w:rPr>
+          <w:rFonts w:ascii="Consolas" w:hAnsi="Consolas"/>
+          <w:sz w:val="18"/>
+          <w:szCs w:val="18"/>
+        </w:rPr>
+        <w:t xml:space="preserve">query_embedding = </w:t>
+      </w:r>
+      <w:bookmarkStart w:id="1" w:name="_Int_jmxQXWYn"/>
+      <w:r>
+        <w:rPr>
+          <w:rFonts w:ascii="Consolas" w:hAnsi="Consolas"/>
+          <w:sz w:val="18"/>
+          <w:szCs w:val="18"/>
+        </w:rPr>
+        <w:t>model.</w:t>
+      </w:r>
+      <w:r>
+        <w:rPr>
+          <w:rFonts w:ascii="Consolas" w:hAnsi="Consolas"/>
+          <w:color w:val="156082" w:themeColor="accent1"/>
+          <w:sz w:val="18"/>
+          <w:szCs w:val="18"/>
+        </w:rPr>
+        <w:t>encode</w:t>
+      </w:r>
+      <w:bookmarkEnd w:id="1"/>
+      <w:r>
+        <w:rPr>
+          <w:rFonts w:ascii="Consolas" w:hAnsi="Consolas"/>
+          <w:sz w:val="18"/>
+          <w:szCs w:val="18"/>
+        </w:rPr>
+        <w:t>(query, convert_to_tensor=True)</w:t>
+      </w:r>
+    </w:p>
+    <w:p>
+      <w:pPr>
+        <w:spacing w:after="0" w:line="240" w:lineRule="auto"/>
+        <w:rPr>
+          <w:rFonts w:ascii="Consolas" w:hAnsi="Consolas"/>
+          <w:sz w:val="18"/>
+          <w:szCs w:val="18"/>
+        </w:rPr>
+      </w:pPr>
+    </w:p>
+    <w:p>
+      <w:pPr>
+        <w:spacing w:after="0" w:line="240" w:lineRule="auto"/>
+        <w:rPr>
+          <w:rFonts w:ascii="Consolas" w:hAnsi="Consolas"/>
+          <w:sz w:val="18"/>
+          <w:szCs w:val="18"/>
+        </w:rPr>
+      </w:pPr>
+      <w:r>
+        <w:rPr>
+          <w:rFonts w:ascii="Consolas" w:hAnsi="Consolas"/>
+          <w:color w:val="7F7F7F" w:themeColor="text1" w:themeTint="80"/>
+          <w:sz w:val="18"/>
+          <w:szCs w:val="18"/>
+        </w:rPr>
+        <w:t># Calculate cosine similarity between the query and all sentences</w:t>
+      </w:r>
+    </w:p>
+    <w:p>
+      <w:pPr>
+        <w:spacing w:after="0" w:line="240" w:lineRule="auto"/>
+        <w:rPr>
+          <w:rFonts w:ascii="Consolas" w:hAnsi="Consolas"/>
+          <w:sz w:val="18"/>
+          <w:szCs w:val="18"/>
+        </w:rPr>
+      </w:pPr>
+      <w:r>
+        <w:rPr>
+          <w:rFonts w:ascii="Consolas" w:hAnsi="Consolas"/>
+          <w:sz w:val="18"/>
+          <w:szCs w:val="18"/>
+        </w:rPr>
+        <w:t xml:space="preserve">cosine_scores = </w:t>
+      </w:r>
+      <w:r>
+        <w:rPr>
+          <w:rFonts w:ascii="Consolas" w:hAnsi="Consolas"/>
+          <w:color w:val="0F9ED5" w:themeColor="accent4"/>
+          <w:sz w:val="18"/>
+          <w:szCs w:val="18"/>
+        </w:rPr>
+        <w:t>util</w:t>
+      </w:r>
+      <w:r>
+        <w:rPr>
+          <w:rFonts w:ascii="Consolas" w:hAnsi="Consolas"/>
+          <w:sz w:val="18"/>
+          <w:szCs w:val="18"/>
+        </w:rPr>
+        <w:t>.</w:t>
+      </w:r>
+      <w:r>
+        <w:rPr>
+          <w:rFonts w:ascii="Consolas" w:hAnsi="Consolas"/>
+          <w:color w:val="156082" w:themeColor="accent1"/>
+          <w:sz w:val="18"/>
+          <w:szCs w:val="18"/>
+        </w:rPr>
+        <w:t>cos_</w:t>
+      </w:r>
+      <w:bookmarkStart w:id="2" w:name="_Int_NC09PlO3"/>
+      <w:r>
+        <w:rPr>
+          <w:rFonts w:ascii="Consolas" w:hAnsi="Consolas"/>
+          <w:color w:val="156082" w:themeColor="accent1"/>
+          <w:sz w:val="18"/>
+          <w:szCs w:val="18"/>
+        </w:rPr>
+        <w:t>sim</w:t>
+      </w:r>
+      <w:r>
+        <w:rPr>
+          <w:rFonts w:ascii="Consolas" w:hAnsi="Consolas"/>
+          <w:sz w:val="18"/>
+          <w:szCs w:val="18"/>
+        </w:rPr>
+        <w:t>(</w:t>
+      </w:r>
+      <w:bookmarkEnd w:id="2"/>
+      <w:r>
+        <w:rPr>
+          <w:rFonts w:ascii="Consolas" w:hAnsi="Consolas"/>
+          <w:sz w:val="18"/>
+          <w:szCs w:val="18"/>
+        </w:rPr>
+        <w:t>query_embedding, sentence_</w:t>
+      </w:r>
+      <w:bookmarkStart w:id="3" w:name="_Int_OjzEciVg"/>
+      <w:r>
+        <w:rPr>
+          <w:rFonts w:ascii="Consolas" w:hAnsi="Consolas"/>
+          <w:sz w:val="18"/>
+          <w:szCs w:val="18"/>
+        </w:rPr>
+        <w:t>embeddings)[</w:t>
+      </w:r>
+      <w:bookmarkEnd w:id="3"/>
+      <w:r>
+        <w:rPr>
+          <w:rFonts w:ascii="Consolas" w:hAnsi="Consolas"/>
+          <w:color w:val="4C94D8" w:themeColor="text2" w:themeTint="80"/>
+          <w:sz w:val="18"/>
+          <w:szCs w:val="18"/>
+        </w:rPr>
+        <w:t>0</w:t>
+      </w:r>
+      <w:r>
+        <w:rPr>
+          <w:rFonts w:ascii="Consolas" w:hAnsi="Consolas"/>
+          <w:sz w:val="18"/>
+          <w:szCs w:val="18"/>
+        </w:rPr>
+        <w:t>]</w:t>
+      </w:r>
+    </w:p>
+    <w:p>
+      <w:pPr>
+        <w:spacing w:after="0" w:line="240" w:lineRule="auto"/>
+        <w:rPr>
+          <w:rFonts w:ascii="Consolas" w:hAnsi="Consolas"/>
+          <w:sz w:val="18"/>
+          <w:szCs w:val="18"/>
+        </w:rPr>
+      </w:pPr>
+    </w:p>
+    <w:p>
+      <w:pPr>
+        <w:spacing w:after="0" w:line="240" w:lineRule="auto"/>
+        <w:rPr>
+          <w:rFonts w:ascii="Consolas" w:hAnsi="Consolas"/>
+          <w:sz w:val="18"/>
+          <w:szCs w:val="18"/>
+        </w:rPr>
+      </w:pPr>
+      <w:r>
+        <w:rPr>
+          <w:rFonts w:ascii="Consolas" w:hAnsi="Consolas"/>
+          <w:sz w:val="18"/>
+          <w:szCs w:val="18"/>
+        </w:rPr>
+        <w:t># Find the index of the most similar sentence</w:t>
+      </w:r>
+    </w:p>
+    <w:p>
+      <w:pPr>
+        <w:spacing w:after="0" w:line="240" w:lineRule="auto"/>
+        <w:rPr>
+          <w:rFonts w:ascii="Consolas" w:hAnsi="Consolas"/>
+          <w:sz w:val="18"/>
+          <w:szCs w:val="18"/>
+        </w:rPr>
+      </w:pPr>
+      <w:r>
+        <w:rPr>
+          <w:rFonts w:ascii="Consolas" w:hAnsi="Consolas"/>
+          <w:sz w:val="18"/>
+          <w:szCs w:val="18"/>
+        </w:rPr>
+        <w:t>most_similar_index = cosine_</w:t>
+      </w:r>
+      <w:bookmarkStart w:id="4" w:name="_Int_X569kVIf"/>
+      <w:r>
+        <w:rPr>
+          <w:rFonts w:ascii="Consolas" w:hAnsi="Consolas"/>
+          <w:sz w:val="18"/>
+          <w:szCs w:val="18"/>
+        </w:rPr>
+        <w:t>scores.argmax</w:t>
+      </w:r>
+      <w:bookmarkEnd w:id="4"/>
+      <w:r>
+        <w:rPr>
+          <w:rFonts w:ascii="Consolas" w:hAnsi="Consolas"/>
+          <w:sz w:val="18"/>
+          <w:szCs w:val="18"/>
+        </w:rPr>
+        <w:t>(</w:t>
+      </w:r>
+      <w:bookmarkStart w:id="5" w:name="_Int_taZKYM89"/>
+      <w:r>
+        <w:rPr>
+          <w:rFonts w:ascii="Consolas" w:hAnsi="Consolas"/>
+          <w:sz w:val="18"/>
+          <w:szCs w:val="18"/>
+        </w:rPr>
+        <w:t>).item</w:t>
+      </w:r>
+      <w:bookmarkEnd w:id="5"/>
+      <w:r>
+        <w:rPr>
+          <w:rFonts w:ascii="Consolas" w:hAnsi="Consolas"/>
+          <w:sz w:val="18"/>
+          <w:szCs w:val="18"/>
+        </w:rPr>
+        <w:t>()</w:t>
+      </w:r>
+    </w:p>
+    <w:p>
+      <w:pPr>
+        <w:spacing w:after="0" w:line="240" w:lineRule="auto"/>
+        <w:rPr>
+          <w:rFonts w:ascii="Consolas" w:hAnsi="Consolas"/>
+          <w:sz w:val="18"/>
+          <w:szCs w:val="18"/>
+        </w:rPr>
+      </w:pPr>
+      <w:r>
+        <w:rPr>
+          <w:rFonts w:ascii="Consolas" w:hAnsi="Consolas"/>
+          <w:sz w:val="18"/>
+          <w:szCs w:val="18"/>
+        </w:rPr>
+        <w:t>most_similar_sentence = sentences[most_similar_index]</w:t>
+      </w:r>
+    </w:p>
+    <w:p>
+      <w:pPr>
+        <w:spacing w:after="0" w:line="240" w:lineRule="auto"/>
+        <w:rPr>
+          <w:rFonts w:ascii="Consolas" w:hAnsi="Consolas"/>
+          <w:sz w:val="18"/>
+          <w:szCs w:val="18"/>
+        </w:rPr>
+      </w:pPr>
+      <w:r>
+        <w:rPr>
+          <w:rFonts w:ascii="Consolas" w:hAnsi="Consolas"/>
+          <w:sz w:val="18"/>
+          <w:szCs w:val="18"/>
+        </w:rPr>
+        <w:t>similarity_score = cosine_scores[most_similar_index</w:t>
+      </w:r>
+      <w:bookmarkStart w:id="6" w:name="_Int_iAmlmehc"/>
+      <w:r>
+        <w:rPr>
+          <w:rFonts w:ascii="Consolas" w:hAnsi="Consolas"/>
+          <w:sz w:val="18"/>
+          <w:szCs w:val="18"/>
+        </w:rPr>
+        <w:t>].item</w:t>
+      </w:r>
+      <w:bookmarkEnd w:id="6"/>
+      <w:r>
+        <w:rPr>
+          <w:rFonts w:ascii="Consolas" w:hAnsi="Consolas"/>
+          <w:sz w:val="18"/>
+          <w:szCs w:val="18"/>
+        </w:rPr>
+        <w:t>()</w:t>
+      </w:r>
+    </w:p>
+    <w:p>
+      <w:pPr>
+        <w:spacing w:after="0" w:line="240" w:lineRule="auto"/>
+        <w:rPr>
+          <w:rFonts w:ascii="Consolas" w:hAnsi="Consolas"/>
+          <w:sz w:val="18"/>
+          <w:szCs w:val="18"/>
+        </w:rPr>
+      </w:pPr>
+    </w:p>
+    <w:p>
+      <w:pPr>
+        <w:spacing w:after="0" w:line="240" w:lineRule="auto"/>
+        <w:rPr>
+          <w:rFonts w:ascii="Consolas" w:hAnsi="Consolas"/>
+          <w:sz w:val="18"/>
+          <w:szCs w:val="18"/>
+        </w:rPr>
+      </w:pPr>
+      <w:bookmarkStart w:id="7" w:name="_Int_HbT95Lo3"/>
+      <w:r>
+        <w:rPr>
+          <w:rFonts w:ascii="Consolas" w:hAnsi="Consolas"/>
+          <w:sz w:val="18"/>
+          <w:szCs w:val="18"/>
+        </w:rPr>
+        <w:t>print(</w:t>
+      </w:r>
+      <w:bookmarkEnd w:id="7"/>
+      <w:r>
+        <w:rPr>
+          <w:rFonts w:ascii="Consolas" w:hAnsi="Consolas"/>
+          <w:sz w:val="18"/>
+          <w:szCs w:val="18"/>
+        </w:rPr>
+        <w:t>f"Query: '{query}'")</w:t>
+      </w:r>
+    </w:p>
+    <w:p>
+      <w:pPr>
+        <w:spacing w:after="0" w:line="240" w:lineRule="auto"/>
+        <w:rPr>
+          <w:rFonts w:ascii="Consolas" w:hAnsi="Consolas"/>
+          <w:sz w:val="18"/>
+          <w:szCs w:val="18"/>
+        </w:rPr>
+      </w:pPr>
+      <w:bookmarkStart w:id="8" w:name="_Int_kQbqtFdK"/>
+      <w:r>
+        <w:rPr>
+          <w:rFonts w:ascii="Consolas" w:hAnsi="Consolas"/>
+          <w:sz w:val="18"/>
+          <w:szCs w:val="18"/>
+        </w:rPr>
+        <w:t>print(</w:t>
+      </w:r>
+      <w:bookmarkEnd w:id="8"/>
+      <w:r>
+        <w:rPr>
+          <w:rFonts w:ascii="Consolas" w:hAnsi="Consolas"/>
+          <w:sz w:val="18"/>
+          <w:szCs w:val="18"/>
+        </w:rPr>
+        <w:t>f"Most similar sentence: '{most_similar_sentence}' (Similarity: {similarity_score:.4f})")</w:t>
+      </w:r>
+    </w:p>
+    <w:p>
+      <w:pPr>
+        <w:spacing w:after="0" w:line="240" w:lineRule="auto"/>
+        <w:rPr>
+          <w:rFonts w:ascii="Consolas" w:hAnsi="Consolas"/>
+          <w:sz w:val="18"/>
+          <w:szCs w:val="18"/>
+        </w:rPr>
+      </w:pPr>
+    </w:p>
+    <w:p>
+      <w:pPr>
+        <w:spacing w:after="0" w:line="240" w:lineRule="auto"/>
+        <w:rPr>
+          <w:rFonts w:ascii="Consolas" w:hAnsi="Consolas"/>
+          <w:sz w:val="18"/>
+          <w:szCs w:val="18"/>
+        </w:rPr>
+      </w:pPr>
+      <w:r>
+        <w:rPr>
+          <w:rFonts w:ascii="Consolas" w:hAnsi="Consolas"/>
+          <w:sz w:val="18"/>
+          <w:szCs w:val="18"/>
+        </w:rPr>
+        <w:t># You can also compare any two sentences directly</w:t>
+      </w:r>
+    </w:p>
+    <w:p>
+      <w:pPr>
+        <w:spacing w:after="0" w:line="240" w:lineRule="auto"/>
+        <w:rPr>
+          <w:rFonts w:ascii="Consolas" w:hAnsi="Consolas"/>
+          <w:sz w:val="18"/>
+          <w:szCs w:val="18"/>
+        </w:rPr>
+      </w:pPr>
+      <w:r>
+        <w:rPr>
+          <w:rFonts w:ascii="Consolas" w:hAnsi="Consolas"/>
+          <w:sz w:val="18"/>
+          <w:szCs w:val="18"/>
+        </w:rPr>
+        <w:t>sentence1 = "I love eating pizza."</w:t>
+      </w:r>
+    </w:p>
+    <w:p>
+      <w:pPr>
+        <w:spacing w:after="0" w:line="240" w:lineRule="auto"/>
+        <w:rPr>
+          <w:rFonts w:ascii="Consolas" w:hAnsi="Consolas"/>
+          <w:sz w:val="18"/>
+          <w:szCs w:val="18"/>
+        </w:rPr>
+      </w:pPr>
+      <w:r>
+        <w:rPr>
+          <w:rFonts w:ascii="Consolas" w:hAnsi="Consolas"/>
+          <w:sz w:val="18"/>
+          <w:szCs w:val="18"/>
+        </w:rPr>
+        <w:t>sentence2 = "Pizza is my favorite food."</w:t>
+      </w:r>
+    </w:p>
+    <w:p>
+      <w:pPr>
+        <w:spacing w:after="0" w:line="240" w:lineRule="auto"/>
+        <w:rPr>
+          <w:rFonts w:ascii="Consolas" w:hAnsi="Consolas"/>
+          <w:sz w:val="18"/>
+          <w:szCs w:val="18"/>
+        </w:rPr>
+      </w:pPr>
+    </w:p>
+    <w:p>
+      <w:pPr>
+        <w:spacing w:after="0" w:line="240" w:lineRule="auto"/>
+        <w:rPr>
+          <w:rFonts w:ascii="Consolas" w:hAnsi="Consolas"/>
+          <w:sz w:val="18"/>
+          <w:szCs w:val="18"/>
+        </w:rPr>
+      </w:pPr>
+      <w:r>
+        <w:rPr>
+          <w:rFonts w:ascii="Consolas" w:hAnsi="Consolas"/>
+          <w:sz w:val="18"/>
+          <w:szCs w:val="18"/>
+        </w:rPr>
+        <w:t xml:space="preserve">embedding1 = </w:t>
+      </w:r>
+      <w:bookmarkStart w:id="9" w:name="_Int_CJQFYlhe"/>
+      <w:r>
+        <w:rPr>
+          <w:rFonts w:ascii="Consolas" w:hAnsi="Consolas"/>
           <w:sz w:val="18"/>
           <w:szCs w:val="18"/>
         </w:rPr>
         <w:t>model.encode</w:t>
       </w:r>
-      <w:bookmarkEnd w:id="0"/>
-      <w:r>
-        <w:rPr>
-          <w:sz w:val="18"/>
-          <w:szCs w:val="18"/>
-        </w:rPr>
-        <w:t>(sentences, convert_to_tensor=True)</w:t>
-      </w:r>
-    </w:p>
-    <w:p>
-      <w:pPr>
-        <w:spacing w:after="0" w:line="240" w:lineRule="auto"/>
-        <w:rPr>
-          <w:sz w:val="18"/>
-          <w:szCs w:val="18"/>
-        </w:rPr>
-      </w:pPr>
-    </w:p>
-    <w:p>
-      <w:pPr>
-        <w:spacing w:after="0" w:line="240" w:lineRule="auto"/>
-        <w:rPr>
-          <w:sz w:val="18"/>
-          <w:szCs w:val="18"/>
-        </w:rPr>
-      </w:pPr>
-      <w:r>
-        <w:rPr>
-          <w:sz w:val="18"/>
-          <w:szCs w:val="18"/>
-        </w:rPr>
-        <w:t># 4. Perform a semantic search (e.g., find the most similar sentence to a query)</w:t>
-      </w:r>
-    </w:p>
-    <w:p>
-      <w:pPr>
-        <w:spacing w:after="0" w:line="240" w:lineRule="auto"/>
-        <w:rPr>
-          <w:sz w:val="18"/>
-          <w:szCs w:val="18"/>
-        </w:rPr>
-      </w:pPr>
-      <w:r>
-        <w:rPr>
-          <w:sz w:val="18"/>
-          <w:szCs w:val="18"/>
-        </w:rPr>
-        <w:t>query = "A cat is on a rug."</w:t>
-      </w:r>
-    </w:p>
-    <w:p>
-      <w:pPr>
-        <w:spacing w:after="0" w:line="240" w:lineRule="auto"/>
-        <w:rPr>
-          <w:sz w:val="18"/>
-          <w:szCs w:val="18"/>
-        </w:rPr>
-      </w:pPr>
-      <w:r>
-        <w:rPr>
-          <w:sz w:val="18"/>
-          <w:szCs w:val="18"/>
-        </w:rPr>
-        <w:t xml:space="preserve">query_embedding = </w:t>
-      </w:r>
-      <w:bookmarkStart w:id="1" w:name="_Int_jmxQXWYn"/>
-      <w:r>
-        <w:rPr>
+      <w:bookmarkEnd w:id="9"/>
+      <w:r>
+        <w:rPr>
+          <w:rFonts w:ascii="Consolas" w:hAnsi="Consolas"/>
+          <w:sz w:val="18"/>
+          <w:szCs w:val="18"/>
+        </w:rPr>
+        <w:t>(sentence1, convert_to_tensor=True)</w:t>
+      </w:r>
+    </w:p>
+    <w:p>
+      <w:pPr>
+        <w:spacing w:after="0" w:line="240" w:lineRule="auto"/>
+        <w:rPr>
+          <w:rFonts w:ascii="Consolas" w:hAnsi="Consolas"/>
+          <w:sz w:val="18"/>
+          <w:szCs w:val="18"/>
+        </w:rPr>
+      </w:pPr>
+      <w:r>
+        <w:rPr>
+          <w:rFonts w:ascii="Consolas" w:hAnsi="Consolas"/>
+          <w:sz w:val="18"/>
+          <w:szCs w:val="18"/>
+        </w:rPr>
+        <w:t xml:space="preserve">embedding2 = </w:t>
+      </w:r>
+      <w:bookmarkStart w:id="10" w:name="_Int_Flah07Fz"/>
+      <w:r>
+        <w:rPr>
+          <w:rFonts w:ascii="Consolas" w:hAnsi="Consolas"/>
           <w:sz w:val="18"/>
           <w:szCs w:val="18"/>
         </w:rPr>
         <w:t>model.encode</w:t>
       </w:r>
-      <w:bookmarkEnd w:id="1"/>
-      <w:r>
-        <w:rPr>
-          <w:sz w:val="18"/>
-          <w:szCs w:val="18"/>
-        </w:rPr>
-        <w:t>(query, convert_to_tensor=True)</w:t>
-      </w:r>
-    </w:p>
-    <w:p>
-      <w:pPr>
-        <w:spacing w:after="0" w:line="240" w:lineRule="auto"/>
-        <w:rPr>
-          <w:sz w:val="18"/>
-          <w:szCs w:val="18"/>
-        </w:rPr>
-      </w:pPr>
-    </w:p>
-    <w:p>
-      <w:pPr>
-        <w:spacing w:after="0" w:line="240" w:lineRule="auto"/>
-        <w:rPr>
-          <w:sz w:val="18"/>
-          <w:szCs w:val="18"/>
-        </w:rPr>
-      </w:pPr>
-      <w:r>
-        <w:rPr>
-          <w:sz w:val="18"/>
-          <w:szCs w:val="18"/>
-        </w:rPr>
-        <w:t># Calculate cosine similarity between the query and all sentences</w:t>
-      </w:r>
-    </w:p>
-    <w:p>
-      <w:pPr>
-        <w:spacing w:after="0" w:line="240" w:lineRule="auto"/>
-        <w:rPr>
-          <w:sz w:val="18"/>
-          <w:szCs w:val="18"/>
-        </w:rPr>
-      </w:pPr>
-      <w:r>
-        <w:rPr>
-          <w:sz w:val="18"/>
-          <w:szCs w:val="18"/>
-        </w:rPr>
-        <w:t>cosine_scores = util.cos_</w:t>
-      </w:r>
-      <w:bookmarkStart w:id="2" w:name="_Int_NC09PlO3"/>
-      <w:r>
-        <w:rPr>
+      <w:bookmarkEnd w:id="10"/>
+      <w:r>
+        <w:rPr>
+          <w:rFonts w:ascii="Consolas" w:hAnsi="Consolas"/>
+          <w:sz w:val="18"/>
+          <w:szCs w:val="18"/>
+        </w:rPr>
+        <w:t>(sentence2, convert_to_tensor=True)</w:t>
+      </w:r>
+    </w:p>
+    <w:p>
+      <w:pPr>
+        <w:spacing w:after="0" w:line="240" w:lineRule="auto"/>
+        <w:rPr>
+          <w:rFonts w:ascii="Consolas" w:hAnsi="Consolas"/>
+          <w:sz w:val="18"/>
+          <w:szCs w:val="18"/>
+        </w:rPr>
+      </w:pPr>
+    </w:p>
+    <w:p>
+      <w:pPr>
+        <w:spacing w:after="0" w:line="240" w:lineRule="auto"/>
+        <w:rPr>
+          <w:rFonts w:ascii="Consolas" w:hAnsi="Consolas"/>
+          <w:sz w:val="18"/>
+          <w:szCs w:val="18"/>
+        </w:rPr>
+      </w:pPr>
+      <w:r>
+        <w:rPr>
+          <w:rFonts w:ascii="Consolas" w:hAnsi="Consolas"/>
+          <w:sz w:val="18"/>
+          <w:szCs w:val="18"/>
+        </w:rPr>
+        <w:t>similarity_between_sentences = util.cos_</w:t>
+      </w:r>
+      <w:bookmarkStart w:id="11" w:name="_Int_wY4Jn3JY"/>
+      <w:r>
+        <w:rPr>
+          <w:rFonts w:ascii="Consolas" w:hAnsi="Consolas"/>
           <w:sz w:val="18"/>
           <w:szCs w:val="18"/>
         </w:rPr>
         <w:t>sim(</w:t>
       </w:r>
-      <w:bookmarkEnd w:id="2"/>
-      <w:r>
-        <w:rPr>
-          <w:sz w:val="18"/>
-          <w:szCs w:val="18"/>
-        </w:rPr>
-        <w:t>query_embedding, sentence_</w:t>
-      </w:r>
-      <w:bookmarkStart w:id="3" w:name="_Int_OjzEciVg"/>
-      <w:r>
-        <w:rPr>
-          <w:sz w:val="18"/>
-          <w:szCs w:val="18"/>
-        </w:rPr>
-        <w:t>embeddings)[</w:t>
-      </w:r>
-      <w:bookmarkEnd w:id="3"/>
-      <w:r>
-        <w:rPr>
-          <w:sz w:val="18"/>
-          <w:szCs w:val="18"/>
-        </w:rPr>
-        <w:t>0]</w:t>
-      </w:r>
-    </w:p>
-    <w:p>
-      <w:pPr>
-        <w:spacing w:after="0" w:line="240" w:lineRule="auto"/>
-        <w:rPr>
-          <w:sz w:val="18"/>
-          <w:szCs w:val="18"/>
-        </w:rPr>
-      </w:pPr>
-    </w:p>
-    <w:p>
-      <w:pPr>
-        <w:spacing w:after="0" w:line="240" w:lineRule="auto"/>
-        <w:rPr>
-          <w:sz w:val="18"/>
-          <w:szCs w:val="18"/>
-        </w:rPr>
-      </w:pPr>
-      <w:r>
-        <w:rPr>
-          <w:sz w:val="18"/>
-          <w:szCs w:val="18"/>
-        </w:rPr>
-        <w:t># Find the index of the most similar sentence</w:t>
-      </w:r>
-    </w:p>
-    <w:p>
-      <w:pPr>
-        <w:spacing w:after="0" w:line="240" w:lineRule="auto"/>
-        <w:rPr>
-          <w:sz w:val="18"/>
-          <w:szCs w:val="18"/>
-        </w:rPr>
-      </w:pPr>
-      <w:r>
-        <w:rPr>
-          <w:sz w:val="18"/>
-          <w:szCs w:val="18"/>
-        </w:rPr>
-        <w:t>most_similar_index = cosine_</w:t>
-      </w:r>
-      <w:bookmarkStart w:id="4" w:name="_Int_X569kVIf"/>
-      <w:r>
-        <w:rPr>
-          <w:sz w:val="18"/>
-          <w:szCs w:val="18"/>
-        </w:rPr>
-        <w:t>scores.argmax</w:t>
-      </w:r>
-      <w:bookmarkEnd w:id="4"/>
-      <w:r>
-        <w:rPr>
-          <w:sz w:val="18"/>
-          <w:szCs w:val="18"/>
-        </w:rPr>
-        <w:t>(</w:t>
-      </w:r>
-      <w:bookmarkStart w:id="5" w:name="_Int_taZKYM89"/>
-      <w:r>
-        <w:rPr>
+      <w:bookmarkEnd w:id="11"/>
+      <w:r>
+        <w:rPr>
+          <w:rFonts w:ascii="Consolas" w:hAnsi="Consolas"/>
+          <w:sz w:val="18"/>
+          <w:szCs w:val="18"/>
+        </w:rPr>
+        <w:t>embedding1, embedding2</w:t>
+      </w:r>
+      <w:bookmarkStart w:id="12" w:name="_Int_QismYYzi"/>
+      <w:r>
+        <w:rPr>
+          <w:rFonts w:ascii="Consolas" w:hAnsi="Consolas"/>
           <w:sz w:val="18"/>
           <w:szCs w:val="18"/>
         </w:rPr>
         <w:t>).item</w:t>
       </w:r>
-      <w:bookmarkEnd w:id="5"/>
-      <w:r>
-        <w:rPr>
+      <w:bookmarkEnd w:id="12"/>
+      <w:r>
+        <w:rPr>
+          <w:rFonts w:ascii="Consolas" w:hAnsi="Consolas"/>
           <w:sz w:val="18"/>
           <w:szCs w:val="18"/>
         </w:rPr>
@@ -627,315 +1228,24 @@
       <w:pPr>
         <w:spacing w:after="0" w:line="240" w:lineRule="auto"/>
         <w:rPr>
-          <w:sz w:val="18"/>
-          <w:szCs w:val="18"/>
-        </w:rPr>
-      </w:pPr>
-      <w:r>
-        <w:rPr>
-          <w:sz w:val="18"/>
-          <w:szCs w:val="18"/>
-        </w:rPr>
-        <w:t>most_similar_sentence = sentences[most_similar_index]</w:t>
-      </w:r>
-    </w:p>
-    <w:p>
-      <w:pPr>
-        <w:spacing w:after="0" w:line="240" w:lineRule="auto"/>
-        <w:rPr>
-          <w:sz w:val="18"/>
-          <w:szCs w:val="18"/>
-        </w:rPr>
-      </w:pPr>
-      <w:r>
-        <w:rPr>
-          <w:sz w:val="18"/>
-          <w:szCs w:val="18"/>
-        </w:rPr>
-        <w:t>similarity_score = cosine_scores[most_similar_index</w:t>
-      </w:r>
-      <w:bookmarkStart w:id="6" w:name="_Int_iAmlmehc"/>
-      <w:r>
-        <w:rPr>
-          <w:sz w:val="18"/>
-          <w:szCs w:val="18"/>
-        </w:rPr>
-        <w:t>].item</w:t>
-      </w:r>
-      <w:bookmarkEnd w:id="6"/>
-      <w:r>
-        <w:rPr>
-          <w:sz w:val="18"/>
-          <w:szCs w:val="18"/>
-        </w:rPr>
-        <w:t>()</w:t>
-      </w:r>
-    </w:p>
-    <w:p>
-      <w:pPr>
-        <w:spacing w:after="0" w:line="240" w:lineRule="auto"/>
-        <w:rPr>
-          <w:sz w:val="18"/>
-          <w:szCs w:val="18"/>
-        </w:rPr>
-      </w:pPr>
-    </w:p>
-    <w:p>
-      <w:pPr>
-        <w:spacing w:after="0" w:line="240" w:lineRule="auto"/>
-        <w:rPr>
-          <w:sz w:val="18"/>
-          <w:szCs w:val="18"/>
-        </w:rPr>
-      </w:pPr>
-      <w:bookmarkStart w:id="7" w:name="_Int_HbT95Lo3"/>
-      <w:r>
-        <w:rPr>
+          <w:rFonts w:ascii="Consolas" w:hAnsi="Consolas"/>
+          <w:sz w:val="18"/>
+          <w:szCs w:val="18"/>
+        </w:rPr>
+      </w:pPr>
+      <w:bookmarkStart w:id="13" w:name="_Int_Mxh5Nij0"/>
+      <w:r>
+        <w:rPr>
+          <w:rFonts w:ascii="Consolas" w:hAnsi="Consolas"/>
           <w:sz w:val="18"/>
           <w:szCs w:val="18"/>
         </w:rPr>
         <w:t>print(</w:t>
       </w:r>
-      <w:bookmarkEnd w:id="7"/>
-      <w:r>
-        <w:rPr>
-          <w:sz w:val="18"/>
-          <w:szCs w:val="18"/>
-        </w:rPr>
-        <w:t>f"Query: '{query}'")</w:t>
-      </w:r>
-    </w:p>
-    <w:p>
-      <w:pPr>
-        <w:spacing w:after="0" w:line="240" w:lineRule="auto"/>
-        <w:rPr>
-          <w:sz w:val="18"/>
-          <w:szCs w:val="18"/>
-        </w:rPr>
-      </w:pPr>
-      <w:bookmarkStart w:id="8" w:name="_Int_kQbqtFdK"/>
-      <w:r>
-        <w:rPr>
-          <w:sz w:val="18"/>
-          <w:szCs w:val="18"/>
-        </w:rPr>
-        <w:t>print(</w:t>
-      </w:r>
-      <w:bookmarkEnd w:id="8"/>
-      <w:r>
-        <w:rPr>
-          <w:sz w:val="18"/>
-          <w:szCs w:val="18"/>
-        </w:rPr>
-        <w:t>f"Most similar sentence: '{most_similar_sentence}' (Similarity: {similarity_score:.4f})")</w:t>
-      </w:r>
-    </w:p>
-    <w:p>
-      <w:pPr>
-        <w:spacing w:after="0" w:line="240" w:lineRule="auto"/>
-        <w:rPr>
-          <w:sz w:val="18"/>
-          <w:szCs w:val="18"/>
-        </w:rPr>
-      </w:pPr>
-    </w:p>
-    <w:p>
-      <w:pPr>
-        <w:spacing w:after="0" w:line="240" w:lineRule="auto"/>
-        <w:rPr>
-          <w:sz w:val="18"/>
-          <w:szCs w:val="18"/>
-        </w:rPr>
-      </w:pPr>
-      <w:r>
-        <w:rPr>
-          <w:sz w:val="18"/>
-          <w:szCs w:val="18"/>
-        </w:rPr>
-        <w:t># You can also compare any two sentences directly</w:t>
-      </w:r>
-    </w:p>
-    <w:p>
-      <w:pPr>
-        <w:spacing w:after="0" w:line="240" w:lineRule="auto"/>
-        <w:rPr>
-          <w:sz w:val="18"/>
-          <w:szCs w:val="18"/>
-        </w:rPr>
-      </w:pPr>
-      <w:r>
-        <w:rPr>
-          <w:sz w:val="18"/>
-          <w:szCs w:val="18"/>
-        </w:rPr>
-        <w:t>sentence1 = "I love eating pizza."</w:t>
-      </w:r>
-    </w:p>
-    <w:p>
-      <w:pPr>
-        <w:spacing w:after="0" w:line="240" w:lineRule="auto"/>
-        <w:rPr>
-          <w:sz w:val="18"/>
-          <w:szCs w:val="18"/>
-        </w:rPr>
-      </w:pPr>
-      <w:r>
-        <w:rPr>
-          <w:sz w:val="18"/>
-          <w:szCs w:val="18"/>
-        </w:rPr>
-        <w:t>sentence2 = "Pizza is my favorite food."</w:t>
-      </w:r>
-    </w:p>
-    <w:p>
-      <w:pPr>
-        <w:spacing w:after="0" w:line="240" w:lineRule="auto"/>
-        <w:rPr>
-          <w:sz w:val="18"/>
-          <w:szCs w:val="18"/>
-        </w:rPr>
-      </w:pPr>
-    </w:p>
-    <w:p>
-      <w:pPr>
-        <w:spacing w:after="0" w:line="240" w:lineRule="auto"/>
-        <w:rPr>
-          <w:sz w:val="18"/>
-          <w:szCs w:val="18"/>
-        </w:rPr>
-      </w:pPr>
-      <w:r>
-        <w:rPr>
-          <w:sz w:val="18"/>
-          <w:szCs w:val="18"/>
-        </w:rPr>
-        <w:t xml:space="preserve">embedding1 = </w:t>
-      </w:r>
-      <w:bookmarkStart w:id="9" w:name="_Int_CJQFYlhe"/>
-      <w:r>
-        <w:rPr>
-          <w:sz w:val="18"/>
-          <w:szCs w:val="18"/>
-        </w:rPr>
-        <w:t>model.encode</w:t>
-      </w:r>
-      <w:bookmarkEnd w:id="9"/>
-      <w:r>
-        <w:rPr>
-          <w:sz w:val="18"/>
-          <w:szCs w:val="18"/>
-        </w:rPr>
-        <w:t>(sentence1, convert_to_tensor=True)</w:t>
-      </w:r>
-    </w:p>
-    <w:p>
-      <w:pPr>
-        <w:spacing w:after="0" w:line="240" w:lineRule="auto"/>
-        <w:rPr>
-          <w:sz w:val="18"/>
-          <w:szCs w:val="18"/>
-        </w:rPr>
-      </w:pPr>
-      <w:r>
-        <w:rPr>
-          <w:sz w:val="18"/>
-          <w:szCs w:val="18"/>
-        </w:rPr>
-        <w:t xml:space="preserve">embedding2 = </w:t>
-      </w:r>
-      <w:bookmarkStart w:id="10" w:name="_Int_Flah07Fz"/>
-      <w:r>
-        <w:rPr>
-          <w:sz w:val="18"/>
-          <w:szCs w:val="18"/>
-        </w:rPr>
-        <w:t>model.encode</w:t>
-      </w:r>
-      <w:bookmarkEnd w:id="10"/>
-      <w:r>
-        <w:rPr>
-          <w:sz w:val="18"/>
-          <w:szCs w:val="18"/>
-        </w:rPr>
-        <w:t>(sentence2, convert_to_tensor=True)</w:t>
-      </w:r>
-    </w:p>
-    <w:p>
-      <w:pPr>
-        <w:spacing w:after="0" w:line="240" w:lineRule="auto"/>
-        <w:rPr>
-          <w:sz w:val="18"/>
-          <w:szCs w:val="18"/>
-        </w:rPr>
-      </w:pPr>
-    </w:p>
-    <w:p>
-      <w:pPr>
-        <w:spacing w:after="0" w:line="240" w:lineRule="auto"/>
-        <w:rPr>
-          <w:sz w:val="18"/>
-          <w:szCs w:val="18"/>
-        </w:rPr>
-      </w:pPr>
-      <w:r>
-        <w:rPr>
-          <w:sz w:val="18"/>
-          <w:szCs w:val="18"/>
-        </w:rPr>
-        <w:t>similarity_between_sentences = util.cos_</w:t>
-      </w:r>
-      <w:bookmarkStart w:id="11" w:name="_Int_wY4Jn3JY"/>
-      <w:r>
-        <w:rPr>
-          <w:sz w:val="18"/>
-          <w:szCs w:val="18"/>
-        </w:rPr>
-        <w:t>sim(</w:t>
-      </w:r>
-      <w:bookmarkEnd w:id="11"/>
-      <w:r>
-        <w:rPr>
-          <w:sz w:val="18"/>
-          <w:szCs w:val="18"/>
-        </w:rPr>
-        <w:t>embedding1, embedding2</w:t>
-      </w:r>
-      <w:bookmarkStart w:id="12" w:name="_Int_QismYYzi"/>
-      <w:r>
-        <w:rPr>
-          <w:sz w:val="18"/>
-          <w:szCs w:val="18"/>
-        </w:rPr>
-        <w:t>).item</w:t>
-      </w:r>
-      <w:bookmarkEnd w:id="12"/>
-      <w:r>
-        <w:rPr>
-          <w:sz w:val="18"/>
-          <w:szCs w:val="18"/>
-        </w:rPr>
-        <w:t>()</w:t>
-      </w:r>
-    </w:p>
-    <w:p>
-      <w:pPr>
-        <w:spacing w:after="0" w:line="240" w:lineRule="auto"/>
-        <w:rPr>
-          <w:sz w:val="18"/>
-          <w:szCs w:val="18"/>
-        </w:rPr>
-      </w:pPr>
-      <w:bookmarkStart w:id="13" w:name="_Int_Mxh5Nij0"/>
-      <w:r>
-        <w:rPr>
-          <w:sz w:val="18"/>
-          <w:szCs w:val="18"/>
-        </w:rPr>
-        <w:t>print(</w:t>
-      </w:r>
       <w:bookmarkEnd w:id="13"/>
       <w:r>
         <w:rPr>
+          <w:rFonts w:ascii="Consolas" w:hAnsi="Consolas"/>
           <w:sz w:val="18"/>
           <w:szCs w:val="18"/>
         </w:rPr>
@@ -943,6 +1253,7 @@
       </w:r>
       <w:r>
         <w:rPr>
+          <w:rFonts w:ascii="Consolas" w:hAnsi="Consolas"/>
           <w:sz w:val="18"/>
           <w:szCs w:val="18"/>
         </w:rPr>
@@ -1927,6 +2238,16 @@
       <w:spacing w:val="5"/>
     </w:rPr>
   </w:style>
+  <w:style w:type="character" w:customStyle="1" w:styleId="apple-converted-space">
+    <w:name w:val="apple-converted-space"/>
+    <w:basedOn w:val="DefaultParagraphFont"/>
+    <w:rsid w:val="00B979E1"/>
+  </w:style>
+  <w:style w:type="character" w:customStyle="1" w:styleId="uv3um">
+    <w:name w:val="uv3um"/>
+    <w:basedOn w:val="DefaultParagraphFont"/>
+    <w:rsid w:val="00B979E1"/>
+  </w:style>
 </w:styles>
 </file>
 

--- a/docs/SentenceTransformers.docx
+++ b/docs/SentenceTransformers.docx
@@ -15,6 +15,7 @@
         <w:rPr>
           <w:sz w:val="20"/>
           <w:szCs w:val="20"/>
+          <w:lang w:val="bg-BG"/>
         </w:rPr>
       </w:pPr>
       <w:r>
@@ -38,7 +39,11 @@
           <w14:ligatures w14:val="none"/>
         </w:rPr>
       </w:pPr>
-      <w:r>
+    </w:p>
+    <w:p>
+      <w:pPr>
+        <w:spacing w:line="240" w:lineRule="auto"/>
+        <w:divId w:val="1245526780"/>
         <w:rPr>
           <w:rFonts w:eastAsia="Times New Roman" w:cs="Times New Roman"/>
           <w:color w:val="001D35"/>
@@ -47,20 +52,6 @@
           <w:szCs w:val="20"/>
           <w14:ligatures w14:val="none"/>
         </w:rPr>
-        <w:t>A Sentence-BERT (SBERT) bi-encoder is a model architecture that encodes two separate text inputs independently into fixed-dimensional vector representations (embeddings). These embeddings can then be compared, typically using cosine similarity, to determine the semantic similarity between the original texts.</w:t>
-      </w:r>
-    </w:p>
-    <w:p>
-      <w:pPr>
-        <w:spacing w:before="150" w:after="300" w:line="240" w:lineRule="auto"/>
-        <w:divId w:val="240483357"/>
-        <w:rPr>
-          <w:rFonts w:cs="Times New Roman"/>
-          <w:kern w:val="0"/>
-          <w:sz w:val="20"/>
-          <w:szCs w:val="20"/>
-          <w14:ligatures w14:val="none"/>
-        </w:rPr>
       </w:pPr>
       <w:r>
         <w:rPr>
@@ -71,6 +62,69 @@
           <w:szCs w:val="20"/>
           <w14:ligatures w14:val="none"/>
         </w:rPr>
+        <w:t>Using Bi-Encoders</w:t>
+      </w:r>
+    </w:p>
+    <w:p>
+      <w:pPr>
+        <w:spacing w:line="240" w:lineRule="auto"/>
+        <w:divId w:val="1245526780"/>
+        <w:rPr>
+          <w:rFonts w:eastAsia="Times New Roman" w:cs="Times New Roman"/>
+          <w:color w:val="001D35"/>
+          <w:kern w:val="0"/>
+          <w:sz w:val="20"/>
+          <w:szCs w:val="20"/>
+          <w14:ligatures w14:val="none"/>
+        </w:rPr>
+      </w:pPr>
+    </w:p>
+    <w:p>
+      <w:pPr>
+        <w:spacing w:line="240" w:lineRule="auto"/>
+        <w:divId w:val="1245526780"/>
+        <w:rPr>
+          <w:rFonts w:eastAsia="Times New Roman" w:cs="Times New Roman"/>
+          <w:color w:val="001D35"/>
+          <w:kern w:val="0"/>
+          <w:sz w:val="20"/>
+          <w:szCs w:val="20"/>
+          <w14:ligatures w14:val="none"/>
+        </w:rPr>
+      </w:pPr>
+      <w:r>
+        <w:rPr>
+          <w:rFonts w:eastAsia="Times New Roman" w:cs="Times New Roman"/>
+          <w:color w:val="001D35"/>
+          <w:kern w:val="0"/>
+          <w:sz w:val="20"/>
+          <w:szCs w:val="20"/>
+          <w14:ligatures w14:val="none"/>
+        </w:rPr>
+        <w:t>A Sentence-BERT (SBERT) bi-encoder is a model architecture that encodes two separate text inputs independently into fixed-dimensional vector representations (embeddings). These embeddings can then be compared, typically using cosine similarity, to determine the semantic similarity between the original texts.</w:t>
+      </w:r>
+    </w:p>
+    <w:p>
+      <w:pPr>
+        <w:spacing w:before="150" w:after="300" w:line="240" w:lineRule="auto"/>
+        <w:divId w:val="240483357"/>
+        <w:rPr>
+          <w:rFonts w:cs="Times New Roman"/>
+          <w:kern w:val="0"/>
+          <w:sz w:val="20"/>
+          <w:szCs w:val="20"/>
+          <w14:ligatures w14:val="none"/>
+        </w:rPr>
+      </w:pPr>
+      <w:r>
+        <w:rPr>
+          <w:rFonts w:eastAsia="Times New Roman" w:cs="Times New Roman"/>
+          <w:color w:val="001D35"/>
+          <w:kern w:val="0"/>
+          <w:sz w:val="20"/>
+          <w:szCs w:val="20"/>
+          <w14:ligatures w14:val="none"/>
+        </w:rPr>
         <w:t>Here is a basic example of how to use a pre-trained SBERT bi-encoder for semantic search:</w:t>
       </w:r>
     </w:p>
@@ -682,7 +736,24 @@
           <w:sz w:val="18"/>
           <w:szCs w:val="18"/>
         </w:rPr>
-        <w:t>(query, convert_to_tensor=True)</w:t>
+        <w:t>(query, convert_to_tensor=</w:t>
+      </w:r>
+      <w:r>
+        <w:rPr>
+          <w:rFonts w:ascii="Consolas" w:hAnsi="Consolas"/>
+          <w:color w:val="C00000"/>
+          <w:sz w:val="18"/>
+          <w:szCs w:val="18"/>
+        </w:rPr>
+        <w:t>True</w:t>
+      </w:r>
+      <w:r>
+        <w:rPr>
+          <w:rFonts w:ascii="Consolas" w:hAnsi="Consolas"/>
+          <w:sz w:val="18"/>
+          <w:szCs w:val="18"/>
+        </w:rPr>
+        <w:t>)</w:t>
       </w:r>
     </w:p>
     <w:p>
@@ -834,6 +905,7 @@
       <w:r>
         <w:rPr>
           <w:rFonts w:ascii="Consolas" w:hAnsi="Consolas"/>
+          <w:color w:val="808080" w:themeColor="background1" w:themeShade="80"/>
           <w:sz w:val="18"/>
           <w:szCs w:val="18"/>
         </w:rPr>
@@ -864,7 +936,16 @@
           <w:sz w:val="18"/>
           <w:szCs w:val="18"/>
         </w:rPr>
-        <w:t>scores.argmax</w:t>
+        <w:t>scores.</w:t>
+      </w:r>
+      <w:r>
+        <w:rPr>
+          <w:rFonts w:ascii="Consolas" w:hAnsi="Consolas"/>
+          <w:color w:val="156082" w:themeColor="accent1"/>
+          <w:sz w:val="18"/>
+          <w:szCs w:val="18"/>
+        </w:rPr>
+        <w:t>argmax</w:t>
       </w:r>
       <w:bookmarkEnd w:id="4"/>
       <w:r>
@@ -882,7 +963,16 @@
           <w:sz w:val="18"/>
           <w:szCs w:val="18"/>
         </w:rPr>
-        <w:t>).item</w:t>
+        <w:t>).</w:t>
+      </w:r>
+      <w:r>
+        <w:rPr>
+          <w:rFonts w:ascii="Consolas" w:hAnsi="Consolas"/>
+          <w:color w:val="156082" w:themeColor="accent1"/>
+          <w:sz w:val="18"/>
+          <w:szCs w:val="18"/>
+        </w:rPr>
+        <w:t>item</w:t>
       </w:r>
       <w:bookmarkEnd w:id="5"/>
       <w:r>
@@ -936,7 +1026,16 @@
           <w:sz w:val="18"/>
           <w:szCs w:val="18"/>
         </w:rPr>
-        <w:t>].item</w:t>
+        <w:t>].</w:t>
+      </w:r>
+      <w:r>
+        <w:rPr>
+          <w:rFonts w:ascii="Consolas" w:hAnsi="Consolas"/>
+          <w:color w:val="156082" w:themeColor="accent1"/>
+          <w:sz w:val="18"/>
+          <w:szCs w:val="18"/>
+        </w:rPr>
+        <w:t>item</w:t>
       </w:r>
       <w:bookmarkEnd w:id="6"/>
       <w:r>
@@ -980,10 +1079,19 @@
       <w:r>
         <w:rPr>
           <w:rFonts w:ascii="Consolas" w:hAnsi="Consolas"/>
-          <w:sz w:val="18"/>
-          <w:szCs w:val="18"/>
-        </w:rPr>
-        <w:t>f"Query: '{query}'")</w:t>
+          <w:color w:val="4EA72E" w:themeColor="accent6"/>
+          <w:sz w:val="18"/>
+          <w:szCs w:val="18"/>
+        </w:rPr>
+        <w:t>f"Query: '{query}'"</w:t>
+      </w:r>
+      <w:r>
+        <w:rPr>
+          <w:rFonts w:ascii="Consolas" w:hAnsi="Consolas"/>
+          <w:sz w:val="18"/>
+          <w:szCs w:val="18"/>
+        </w:rPr>
+        <w:t>)</w:t>
       </w:r>
     </w:p>
     <w:p>
@@ -1008,10 +1116,19 @@
       <w:r>
         <w:rPr>
           <w:rFonts w:ascii="Consolas" w:hAnsi="Consolas"/>
-          <w:sz w:val="18"/>
-          <w:szCs w:val="18"/>
-        </w:rPr>
-        <w:t>f"Most similar sentence: '{most_similar_sentence}' (Similarity: {similarity_score:.4f})")</w:t>
+          <w:color w:val="4EA72E" w:themeColor="accent6"/>
+          <w:sz w:val="18"/>
+          <w:szCs w:val="18"/>
+        </w:rPr>
+        <w:t>f"Most similar sentence: '{most_similar_sentence}' (Similarity: {similarity_score:.4f})"</w:t>
+      </w:r>
+      <w:r>
+        <w:rPr>
+          <w:rFonts w:ascii="Consolas" w:hAnsi="Consolas"/>
+          <w:sz w:val="18"/>
+          <w:szCs w:val="18"/>
+        </w:rPr>
+        <w:t>)</w:t>
       </w:r>
     </w:p>
     <w:p>
@@ -1057,25 +1174,43 @@
           <w:sz w:val="18"/>
           <w:szCs w:val="18"/>
         </w:rPr>
-        <w:t>sentence1 = "I love eating pizza."</w:t>
-      </w:r>
-    </w:p>
-    <w:p>
-      <w:pPr>
-        <w:spacing w:after="0" w:line="240" w:lineRule="auto"/>
-        <w:rPr>
-          <w:rFonts w:ascii="Consolas" w:hAnsi="Consolas"/>
-          <w:sz w:val="18"/>
-          <w:szCs w:val="18"/>
-        </w:rPr>
-      </w:pPr>
-      <w:r>
-        <w:rPr>
-          <w:rFonts w:ascii="Consolas" w:hAnsi="Consolas"/>
-          <w:sz w:val="18"/>
-          <w:szCs w:val="18"/>
-        </w:rPr>
-        <w:t>sentence2 = "Pizza is my favorite food."</w:t>
+        <w:t xml:space="preserve">sentence1 = </w:t>
+      </w:r>
+      <w:r>
+        <w:rPr>
+          <w:rFonts w:ascii="Consolas" w:hAnsi="Consolas"/>
+          <w:color w:val="4EA72E" w:themeColor="accent6"/>
+          <w:sz w:val="18"/>
+          <w:szCs w:val="18"/>
+        </w:rPr>
+        <w:t>"I love eating pizza."</w:t>
+      </w:r>
+    </w:p>
+    <w:p>
+      <w:pPr>
+        <w:spacing w:after="0" w:line="240" w:lineRule="auto"/>
+        <w:rPr>
+          <w:rFonts w:ascii="Consolas" w:hAnsi="Consolas"/>
+          <w:sz w:val="18"/>
+          <w:szCs w:val="18"/>
+        </w:rPr>
+      </w:pPr>
+      <w:r>
+        <w:rPr>
+          <w:rFonts w:ascii="Consolas" w:hAnsi="Consolas"/>
+          <w:sz w:val="18"/>
+          <w:szCs w:val="18"/>
+        </w:rPr>
+        <w:t xml:space="preserve">sentence2 = </w:t>
+      </w:r>
+      <w:r>
+        <w:rPr>
+          <w:rFonts w:ascii="Consolas" w:hAnsi="Consolas"/>
+          <w:color w:val="4EA72E" w:themeColor="accent6"/>
+          <w:sz w:val="18"/>
+          <w:szCs w:val="18"/>
+        </w:rPr>
+        <w:t>"Pizza is my favorite food."</w:t>
       </w:r>
     </w:p>
     <w:p>
@@ -1112,7 +1247,16 @@
           <w:sz w:val="18"/>
           <w:szCs w:val="18"/>
         </w:rPr>
-        <w:t>model.encode</w:t>
+        <w:t>model.</w:t>
+      </w:r>
+      <w:r>
+        <w:rPr>
+          <w:rFonts w:ascii="Consolas" w:hAnsi="Consolas"/>
+          <w:color w:val="156082" w:themeColor="accent1"/>
+          <w:sz w:val="18"/>
+          <w:szCs w:val="18"/>
+        </w:rPr>
+        <w:t>encode</w:t>
       </w:r>
       <w:bookmarkEnd w:id="9"/>
       <w:r>
@@ -1121,7 +1265,24 @@
           <w:sz w:val="18"/>
           <w:szCs w:val="18"/>
         </w:rPr>
-        <w:t>(sentence1, convert_to_tensor=True)</w:t>
+        <w:t>(sentence1, convert_to_tensor=</w:t>
+      </w:r>
+      <w:r>
+        <w:rPr>
+          <w:rFonts w:ascii="Consolas" w:hAnsi="Consolas"/>
+          <w:color w:val="C00000"/>
+          <w:sz w:val="18"/>
+          <w:szCs w:val="18"/>
+        </w:rPr>
+        <w:t>True</w:t>
+      </w:r>
+      <w:r>
+        <w:rPr>
+          <w:rFonts w:ascii="Consolas" w:hAnsi="Consolas"/>
+          <w:sz w:val="18"/>
+          <w:szCs w:val="18"/>
+        </w:rPr>
+        <w:t>)</w:t>
       </w:r>
     </w:p>
     <w:p>
@@ -1148,7 +1309,16 @@
           <w:sz w:val="18"/>
           <w:szCs w:val="18"/>
         </w:rPr>
-        <w:t>model.encode</w:t>
+        <w:t>model.</w:t>
+      </w:r>
+      <w:r>
+        <w:rPr>
+          <w:rFonts w:ascii="Consolas" w:hAnsi="Consolas"/>
+          <w:color w:val="156082" w:themeColor="accent1"/>
+          <w:sz w:val="18"/>
+          <w:szCs w:val="18"/>
+        </w:rPr>
+        <w:t>encode</w:t>
       </w:r>
       <w:bookmarkEnd w:id="10"/>
       <w:r>
@@ -1157,44 +1327,80 @@
           <w:sz w:val="18"/>
           <w:szCs w:val="18"/>
         </w:rPr>
-        <w:t>(sentence2, convert_to_tensor=True)</w:t>
-      </w:r>
-    </w:p>
-    <w:p>
-      <w:pPr>
-        <w:spacing w:after="0" w:line="240" w:lineRule="auto"/>
-        <w:rPr>
-          <w:rFonts w:ascii="Consolas" w:hAnsi="Consolas"/>
-          <w:sz w:val="18"/>
-          <w:szCs w:val="18"/>
-        </w:rPr>
-      </w:pPr>
-    </w:p>
-    <w:p>
-      <w:pPr>
-        <w:spacing w:after="0" w:line="240" w:lineRule="auto"/>
-        <w:rPr>
-          <w:rFonts w:ascii="Consolas" w:hAnsi="Consolas"/>
-          <w:sz w:val="18"/>
-          <w:szCs w:val="18"/>
-        </w:rPr>
-      </w:pPr>
-      <w:r>
-        <w:rPr>
-          <w:rFonts w:ascii="Consolas" w:hAnsi="Consolas"/>
-          <w:sz w:val="18"/>
-          <w:szCs w:val="18"/>
-        </w:rPr>
-        <w:t>similarity_between_sentences = util.cos_</w:t>
+        <w:t>(sentence2, convert_to_tensor=</w:t>
+      </w:r>
+      <w:r>
+        <w:rPr>
+          <w:rFonts w:ascii="Consolas" w:hAnsi="Consolas"/>
+          <w:color w:val="C00000"/>
+          <w:sz w:val="18"/>
+          <w:szCs w:val="18"/>
+        </w:rPr>
+        <w:t>True</w:t>
+      </w:r>
+      <w:r>
+        <w:rPr>
+          <w:rFonts w:ascii="Consolas" w:hAnsi="Consolas"/>
+          <w:sz w:val="18"/>
+          <w:szCs w:val="18"/>
+        </w:rPr>
+        <w:t>)</w:t>
+      </w:r>
+    </w:p>
+    <w:p>
+      <w:pPr>
+        <w:spacing w:after="0" w:line="240" w:lineRule="auto"/>
+        <w:rPr>
+          <w:rFonts w:ascii="Consolas" w:hAnsi="Consolas"/>
+          <w:sz w:val="18"/>
+          <w:szCs w:val="18"/>
+          <w:lang w:val="en-GB"/>
+        </w:rPr>
+      </w:pPr>
+    </w:p>
+    <w:p>
+      <w:pPr>
+        <w:spacing w:after="0" w:line="240" w:lineRule="auto"/>
+        <w:rPr>
+          <w:rFonts w:ascii="Consolas" w:hAnsi="Consolas"/>
+          <w:sz w:val="18"/>
+          <w:szCs w:val="18"/>
+        </w:rPr>
+      </w:pPr>
+      <w:r>
+        <w:rPr>
+          <w:rFonts w:ascii="Consolas" w:hAnsi="Consolas"/>
+          <w:sz w:val="18"/>
+          <w:szCs w:val="18"/>
+        </w:rPr>
+        <w:t>similarity_between_sentences = util.</w:t>
+      </w:r>
+      <w:r>
+        <w:rPr>
+          <w:rFonts w:ascii="Consolas" w:hAnsi="Consolas"/>
+          <w:color w:val="156082" w:themeColor="accent1"/>
+          <w:sz w:val="18"/>
+          <w:szCs w:val="18"/>
+        </w:rPr>
+        <w:t>cos_</w:t>
       </w:r>
       <w:bookmarkStart w:id="11" w:name="_Int_wY4Jn3JY"/>
       <w:r>
         <w:rPr>
           <w:rFonts w:ascii="Consolas" w:hAnsi="Consolas"/>
-          <w:sz w:val="18"/>
-          <w:szCs w:val="18"/>
-        </w:rPr>
-        <w:t>sim(</w:t>
+          <w:color w:val="156082" w:themeColor="accent1"/>
+          <w:sz w:val="18"/>
+          <w:szCs w:val="18"/>
+        </w:rPr>
+        <w:t>sim</w:t>
+      </w:r>
+      <w:r>
+        <w:rPr>
+          <w:rFonts w:ascii="Consolas" w:hAnsi="Consolas"/>
+          <w:sz w:val="18"/>
+          <w:szCs w:val="18"/>
+        </w:rPr>
+        <w:t>(</w:t>
       </w:r>
       <w:bookmarkEnd w:id="11"/>
       <w:r>
@@ -1212,7 +1418,16 @@
           <w:sz w:val="18"/>
           <w:szCs w:val="18"/>
         </w:rPr>
-        <w:t>).item</w:t>
+        <w:t>).</w:t>
+      </w:r>
+      <w:r>
+        <w:rPr>
+          <w:rFonts w:ascii="Consolas" w:hAnsi="Consolas"/>
+          <w:color w:val="156082" w:themeColor="accent1"/>
+          <w:sz w:val="18"/>
+          <w:szCs w:val="18"/>
+        </w:rPr>
+        <w:t>item</w:t>
       </w:r>
       <w:bookmarkEnd w:id="12"/>
       <w:r>
@@ -1246,10 +1461,19 @@
       <w:r>
         <w:rPr>
           <w:rFonts w:ascii="Consolas" w:hAnsi="Consolas"/>
-          <w:sz w:val="18"/>
-          <w:szCs w:val="18"/>
-        </w:rPr>
-        <w:t>f"Similarity between '{sentence1}' and '{sentence2}': {similarity_between_sentences:.4f}")</w:t>
+          <w:color w:val="4EA72E" w:themeColor="accent6"/>
+          <w:sz w:val="18"/>
+          <w:szCs w:val="18"/>
+        </w:rPr>
+        <w:t>f"Similarity between '{sentence1}' and '{sentence2}': {similarity_between_sentences:.4f}"</w:t>
+      </w:r>
+      <w:r>
+        <w:rPr>
+          <w:rFonts w:ascii="Consolas" w:hAnsi="Consolas"/>
+          <w:sz w:val="18"/>
+          <w:szCs w:val="18"/>
+        </w:rPr>
+        <w:t>)</w:t>
       </w:r>
       <w:r>
         <w:rPr>
@@ -1259,6 +1483,145 @@
         </w:rPr>
         <w:t xml:space="preserve"> </w:t>
       </w:r>
+    </w:p>
+    <w:p>
+      <w:pPr>
+        <w:spacing w:after="0" w:line="240" w:lineRule="auto"/>
+        <w:rPr>
+          <w:sz w:val="20"/>
+          <w:szCs w:val="20"/>
+        </w:rPr>
+      </w:pPr>
+      <w:r>
+        <w:rPr>
+          <w:sz w:val="20"/>
+          <w:szCs w:val="20"/>
+        </w:rPr>
+        <w:lastRenderedPageBreak/>
+        <w:t xml:space="preserve">The problem of </w:t>
+      </w:r>
+      <w:r>
+        <w:rPr>
+          <w:sz w:val="20"/>
+          <w:szCs w:val="20"/>
+        </w:rPr>
+        <w:t>Multi</w:t>
+      </w:r>
+      <w:r>
+        <w:rPr>
+          <w:sz w:val="20"/>
+          <w:szCs w:val="20"/>
+        </w:rPr>
+        <w:t>-</w:t>
+      </w:r>
+      <w:r>
+        <w:rPr>
+          <w:sz w:val="20"/>
+          <w:szCs w:val="20"/>
+        </w:rPr>
+        <w:t>class Classification</w:t>
+      </w:r>
+    </w:p>
+    <w:p>
+      <w:pPr>
+        <w:spacing w:after="0" w:line="240" w:lineRule="auto"/>
+        <w:rPr>
+          <w:sz w:val="20"/>
+          <w:szCs w:val="20"/>
+        </w:rPr>
+      </w:pPr>
+    </w:p>
+    <w:p>
+      <w:pPr>
+        <w:spacing w:after="0" w:line="240" w:lineRule="auto"/>
+        <w:rPr>
+          <w:sz w:val="20"/>
+          <w:szCs w:val="20"/>
+        </w:rPr>
+      </w:pPr>
+    </w:p>
+    <w:p>
+      <w:pPr>
+        <w:spacing w:after="0" w:line="240" w:lineRule="auto"/>
+        <w:rPr>
+          <w:sz w:val="20"/>
+          <w:szCs w:val="20"/>
+        </w:rPr>
+      </w:pPr>
+    </w:p>
+    <w:p>
+      <w:pPr>
+        <w:spacing w:after="0" w:line="240" w:lineRule="auto"/>
+        <w:rPr>
+          <w:sz w:val="20"/>
+          <w:szCs w:val="20"/>
+        </w:rPr>
+      </w:pPr>
+      <w:r>
+        <w:rPr>
+          <w:sz w:val="20"/>
+          <w:szCs w:val="20"/>
+        </w:rPr>
+        <w:t>Example</w:t>
+      </w:r>
+      <w:r>
+        <w:rPr>
+          <w:sz w:val="20"/>
+          <w:szCs w:val="20"/>
+        </w:rPr>
+        <w:t xml:space="preserve"> Pro</w:t>
+      </w:r>
+      <w:r>
+        <w:rPr>
+          <w:sz w:val="20"/>
+          <w:szCs w:val="20"/>
+        </w:rPr>
+        <w:t>blem:</w:t>
+      </w:r>
+    </w:p>
+    <w:p>
+      <w:pPr>
+        <w:spacing w:after="0" w:line="240" w:lineRule="auto"/>
+        <w:rPr>
+          <w:sz w:val="20"/>
+          <w:szCs w:val="20"/>
+        </w:rPr>
+      </w:pPr>
+    </w:p>
+    <w:p>
+      <w:pPr>
+        <w:spacing w:after="0" w:line="240" w:lineRule="auto"/>
+        <w:rPr>
+          <w:sz w:val="20"/>
+          <w:szCs w:val="20"/>
+        </w:rPr>
+      </w:pPr>
+    </w:p>
+    <w:p>
+      <w:pPr>
+        <w:spacing w:after="0" w:line="240" w:lineRule="auto"/>
+        <w:rPr>
+          <w:sz w:val="20"/>
+          <w:szCs w:val="20"/>
+        </w:rPr>
+      </w:pPr>
+      <w:r>
+        <w:rPr>
+          <w:sz w:val="20"/>
+          <w:szCs w:val="20"/>
+        </w:rPr>
+        <w:t xml:space="preserve"> </w:t>
+      </w:r>
+    </w:p>
+    <w:p>
+      <w:pPr>
+        <w:spacing w:after="0" w:line="240" w:lineRule="auto"/>
+        <w:rPr>
+          <w:rFonts w:ascii="Consolas" w:hAnsi="Consolas"/>
+          <w:sz w:val="18"/>
+          <w:szCs w:val="18"/>
+        </w:rPr>
+      </w:pPr>
     </w:p>
     <w:sectPr>
       <w:pgSz w:w="12240" w:h="15840"/>
